--- a/Ssp相关文档/Ssp综合设计文档.docx
+++ b/Ssp相关文档/Ssp综合设计文档.docx
@@ -17,7 +17,16 @@
           <w:rFonts w:hint="eastAsia"/>
           <w:lang w:val="en-US" w:eastAsia="zh-CN"/>
         </w:rPr>
-        <w:t>Adx综合设计文档</w:t>
+        <w:t>SSP</w:t>
+      </w:r>
+      <w:bookmarkStart w:id="0" w:name="_GoBack"/>
+      <w:bookmarkEnd w:id="0"/>
+      <w:r>
+        <w:rPr>
+          <w:rFonts w:hint="eastAsia"/>
+          <w:lang w:val="en-US" w:eastAsia="zh-CN"/>
+        </w:rPr>
+        <w:t>综合设计文档</w:t>
       </w:r>
     </w:p>
     <w:p>
@@ -587,6 +596,7 @@
         <w:pageBreakBefore w:val="0"/>
         <w:widowControl w:val="0"/>
         <w:numPr>
+          <w:ilvl w:val="0"/>
           <w:numId w:val="0"/>
         </w:numPr>
         <w:kinsoku/>
@@ -616,6 +626,7 @@
         <w:pageBreakBefore w:val="0"/>
         <w:widowControl w:val="0"/>
         <w:numPr>
+          <w:ilvl w:val="0"/>
           <w:numId w:val="0"/>
         </w:numPr>
         <w:kinsoku/>
@@ -652,6 +663,7 @@
         <w:pageBreakBefore w:val="0"/>
         <w:widowControl w:val="0"/>
         <w:numPr>
+          <w:ilvl w:val="0"/>
           <w:numId w:val="0"/>
         </w:numPr>
         <w:kinsoku/>
@@ -1264,6 +1276,7 @@
         <w:pageBreakBefore w:val="0"/>
         <w:widowControl w:val="0"/>
         <w:numPr>
+          <w:ilvl w:val="0"/>
           <w:numId w:val="0"/>
         </w:numPr>
         <w:kinsoku/>
@@ -1300,6 +1313,7 @@
         <w:pageBreakBefore w:val="0"/>
         <w:widowControl w:val="0"/>
         <w:numPr>
+          <w:ilvl w:val="0"/>
           <w:numId w:val="0"/>
         </w:numPr>
         <w:kinsoku/>
@@ -1578,8 +1592,6 @@
         </w:rPr>
         <w:t>用户行为日志（展示、点击日志），则发往另外的Track集群，有同样的日志处理服务。</w:t>
       </w:r>
-      <w:bookmarkStart w:id="0" w:name="_GoBack"/>
-      <w:bookmarkEnd w:id="0"/>
     </w:p>
     <w:sectPr>
       <w:pgSz w:w="11906" w:h="16838"/>
@@ -1593,18 +1605,6 @@
 
 <file path=word/numbering.xml><?xml version="1.0" encoding="utf-8"?>
 <w:numbering xmlns:wpc="http://schemas.microsoft.com/office/word/2010/wordprocessingCanvas" xmlns:mc="http://schemas.openxmlformats.org/markup-compatibility/2006" xmlns:o="urn:schemas-microsoft-com:office:office" xmlns:r="http://schemas.openxmlformats.org/officeDocument/2006/relationships" xmlns:m="http://schemas.openxmlformats.org/officeDocument/2006/math" xmlns:v="urn:schemas-microsoft-com:vml" xmlns:wp14="http://schemas.microsoft.com/office/word/2010/wordprocessingDrawing" xmlns:wp="http://schemas.openxmlformats.org/drawingml/2006/wordprocessingDrawing" xmlns:w10="urn:schemas-microsoft-com:office:word" xmlns:w="http://schemas.openxmlformats.org/wordprocessingml/2006/main" xmlns:w14="http://schemas.microsoft.com/office/word/2010/wordml" xmlns:wpg="http://schemas.microsoft.com/office/word/2010/wordprocessingGroup" xmlns:wpi="http://schemas.microsoft.com/office/word/2010/wordprocessingInk" xmlns:wne="http://schemas.microsoft.com/office/word/2006/wordml" xmlns:wps="http://schemas.microsoft.com/office/word/2010/wordprocessingShape" mc:Ignorable="w14 wp14">
-  <w:abstractNum w:abstractNumId="1449919668">
-    <w:nsid w:val="566C04B4"/>
-    <w:multiLevelType w:val="singleLevel"/>
-    <w:tmpl w:val="566C04B4"/>
-    <w:lvl w:ilvl="0" w:tentative="1">
-      <w:start w:val="1"/>
-      <w:numFmt w:val="decimal"/>
-      <w:suff w:val="nothing"/>
-      <w:lvlText w:val="（%1）"/>
-      <w:lvlJc w:val="left"/>
-    </w:lvl>
-  </w:abstractNum>
   <w:abstractNum w:abstractNumId="1449919498">
     <w:nsid w:val="566C040A"/>
     <w:multiLevelType w:val="singleLevel"/>
@@ -1626,6 +1626,18 @@
       <w:numFmt w:val="chineseCounting"/>
       <w:suff w:val="nothing"/>
       <w:lvlText w:val="%1、"/>
+      <w:lvlJc w:val="left"/>
+    </w:lvl>
+  </w:abstractNum>
+  <w:abstractNum w:abstractNumId="1449916631">
+    <w:nsid w:val="566BF8D7"/>
+    <w:multiLevelType w:val="singleLevel"/>
+    <w:tmpl w:val="566BF8D7"/>
+    <w:lvl w:ilvl="0" w:tentative="1">
+      <w:start w:val="1"/>
+      <w:numFmt w:val="decimal"/>
+      <w:suff w:val="nothing"/>
+      <w:lvlText w:val="（%1）"/>
       <w:lvlJc w:val="left"/>
     </w:lvl>
   </w:abstractNum>
@@ -1653,10 +1665,10 @@
       <w:lvlJc w:val="left"/>
     </w:lvl>
   </w:abstractNum>
-  <w:abstractNum w:abstractNumId="1449916631">
-    <w:nsid w:val="566BF8D7"/>
+  <w:abstractNum w:abstractNumId="1449919668">
+    <w:nsid w:val="566C04B4"/>
     <w:multiLevelType w:val="singleLevel"/>
-    <w:tmpl w:val="566BF8D7"/>
+    <w:tmpl w:val="566C04B4"/>
     <w:lvl w:ilvl="0" w:tentative="1">
       <w:start w:val="1"/>
       <w:numFmt w:val="decimal"/>
